--- a/paper/paper.docx
+++ b/paper/paper.docx
@@ -42,6 +42,15 @@
       </w:r>
     </w:p>
     <w:p>
+      <w:r>
+        <w:t xml:space="preserve">Transcription is the process of converting DNA into RNA. </w:t>
+      </w:r>
+      <w:r>
+        <w:t>In this process, there are [polymers] called transcription factors</w:t>
+      </w:r>
+      <w:r>
+        <w:t>,</w:t>
+      </w:r>
       <w:bookmarkStart w:id="0" w:name="_GoBack"/>
       <w:bookmarkEnd w:id="0"/>
     </w:p>
